--- a/HWpicture.docx
+++ b/HWpicture.docx
@@ -4,6 +4,9 @@
   <w:body>
     <w:p>
       <w:r>
+        <w:rPr>
+          <w:noProof/>
+        </w:rPr>
         <w:drawing>
           <wp:inline distT="0" distB="0" distL="0" distR="0" wp14:anchorId="121280E3" wp14:editId="6AE731A5">
             <wp:extent cx="3168813" cy="5359675"/>
@@ -41,6 +44,9 @@
         </w:drawing>
       </w:r>
       <w:r>
+        <w:rPr>
+          <w:noProof/>
+        </w:rPr>
         <w:drawing>
           <wp:inline distT="0" distB="0" distL="0" distR="0" wp14:anchorId="75ADD43C" wp14:editId="28B401C7">
             <wp:extent cx="3028592" cy="5378450"/>
@@ -87,6 +93,9 @@
     </w:p>
     <w:p>
       <w:r>
+        <w:rPr>
+          <w:noProof/>
+        </w:rPr>
         <w:lastRenderedPageBreak/>
         <w:drawing>
           <wp:inline distT="0" distB="0" distL="0" distR="0" wp14:anchorId="7162A024" wp14:editId="04A0655D">
@@ -125,6 +134,9 @@
         </w:drawing>
       </w:r>
       <w:r>
+        <w:rPr>
+          <w:noProof/>
+        </w:rPr>
         <w:drawing>
           <wp:inline distT="0" distB="0" distL="0" distR="0" wp14:anchorId="4CD7F563" wp14:editId="13EDAEEF">
             <wp:extent cx="2997354" cy="5296172"/>
@@ -162,7 +174,46 @@
         </w:drawing>
       </w:r>
     </w:p>
-    <w:p/>
+    <w:p>
+      <w:r>
+        <w:lastRenderedPageBreak/>
+        <w:drawing>
+          <wp:inline distT="0" distB="0" distL="0" distR="0" wp14:anchorId="56D50E84" wp14:editId="469AB16C">
+            <wp:extent cx="2749691" cy="5359675"/>
+            <wp:effectExtent l="0" t="0" r="0" b="0"/>
+            <wp:docPr id="1809737996" name="圖片 1"/>
+            <wp:cNvGraphicFramePr>
+              <a:graphicFrameLocks xmlns:a="http://schemas.openxmlformats.org/drawingml/2006/main" noChangeAspect="1"/>
+            </wp:cNvGraphicFramePr>
+            <a:graphic xmlns:a="http://schemas.openxmlformats.org/drawingml/2006/main">
+              <a:graphicData uri="http://schemas.openxmlformats.org/drawingml/2006/picture">
+                <pic:pic xmlns:pic="http://schemas.openxmlformats.org/drawingml/2006/picture">
+                  <pic:nvPicPr>
+                    <pic:cNvPr id="1809737996" name=""/>
+                    <pic:cNvPicPr/>
+                  </pic:nvPicPr>
+                  <pic:blipFill>
+                    <a:blip r:embed="rId10"/>
+                    <a:stretch>
+                      <a:fillRect/>
+                    </a:stretch>
+                  </pic:blipFill>
+                  <pic:spPr>
+                    <a:xfrm>
+                      <a:off x="0" y="0"/>
+                      <a:ext cx="2749691" cy="5359675"/>
+                    </a:xfrm>
+                    <a:prstGeom prst="rect">
+                      <a:avLst/>
+                    </a:prstGeom>
+                  </pic:spPr>
+                </pic:pic>
+              </a:graphicData>
+            </a:graphic>
+          </wp:inline>
+        </w:drawing>
+      </w:r>
+    </w:p>
     <w:sectPr>
       <w:pgSz w:w="11906" w:h="16838"/>
       <w:pgMar w:top="720" w:right="720" w:bottom="720" w:left="720" w:header="624" w:footer="992" w:gutter="0"/>
